--- a/2022-2023/Maths/F6.docx
+++ b/2022-2023/Maths/F6.docx
@@ -397,6 +397,61 @@
                   <w:rFonts w:ascii="Cambria Math" w:hAnsi="Cambria Math"/>
                 </w:rPr>
                 <m:t>)         Domain⟷Range</m:t>
+              </m:r>
+            </m:oMath>
+          </w:p>
+          <w:p>
+            <w:r>
+              <w:t xml:space="preserve">Nested function: </w:t>
+            </w:r>
+            <m:oMath>
+              <m:r>
+                <w:rPr>
+                  <w:rFonts w:ascii="Cambria Math" w:hAnsi="Cambria Math"/>
+                </w:rPr>
+                <m:t>ff=f</m:t>
+              </m:r>
+              <m:d>
+                <m:dPr>
+                  <m:ctrlPr>
+                    <w:rPr>
+                      <w:rFonts w:ascii="Cambria Math" w:hAnsi="Cambria Math"/>
+                      <w:i/>
+                    </w:rPr>
+                  </m:ctrlPr>
+                </m:dPr>
+                <m:e>
+                  <m:r>
+                    <w:rPr>
+                      <w:rFonts w:ascii="Cambria Math" w:hAnsi="Cambria Math"/>
+                    </w:rPr>
+                    <m:t>f</m:t>
+                  </m:r>
+                  <m:d>
+                    <m:dPr>
+                      <m:ctrlPr>
+                        <w:rPr>
+                          <w:rFonts w:ascii="Cambria Math" w:hAnsi="Cambria Math"/>
+                          <w:i/>
+                        </w:rPr>
+                      </m:ctrlPr>
+                    </m:dPr>
+                    <m:e>
+                      <m:r>
+                        <w:rPr>
+                          <w:rFonts w:ascii="Cambria Math" w:hAnsi="Cambria Math"/>
+                        </w:rPr>
+                        <m:t>x</m:t>
+                      </m:r>
+                    </m:e>
+                  </m:d>
+                </m:e>
+              </m:d>
+              <m:r>
+                <w:rPr>
+                  <w:rFonts w:ascii="Cambria Math" w:hAnsi="Cambria Math"/>
+                </w:rPr>
+                <m:t xml:space="preserve">                        Domain unchanged</m:t>
               </m:r>
             </m:oMath>
           </w:p>
@@ -1842,6 +1897,518 @@
                 <w:i/>
                 <w:iCs/>
               </w:rPr>
+              <w:t>Useful derived angle formulas</w:t>
+            </w:r>
+          </w:p>
+          <w:p>
+            <w:pPr>
+              <w:rPr>
+                <w:rFonts w:hAnsi="Cambria Math"/>
+                <w:i/>
+                <w:iCs/>
+              </w:rPr>
+            </w:pPr>
+            <m:oMathPara>
+              <m:oMathParaPr>
+                <m:jc m:val="left"/>
+              </m:oMathParaPr>
+              <m:oMath>
+                <m:func>
+                  <m:funcPr>
+                    <m:ctrlPr>
+                      <w:rPr>
+                        <w:rFonts w:ascii="Cambria Math" w:hAnsi="Cambria Math"/>
+                        <w:i/>
+                        <w:iCs/>
+                      </w:rPr>
+                    </m:ctrlPr>
+                  </m:funcPr>
+                  <m:fName>
+                    <m:sSup>
+                      <m:sSupPr>
+                        <m:ctrlPr>
+                          <w:rPr>
+                            <w:rFonts w:ascii="Cambria Math" w:hAnsi="Cambria Math"/>
+                            <w:iCs/>
+                          </w:rPr>
+                        </m:ctrlPr>
+                      </m:sSupPr>
+                      <m:e>
+                        <m:r>
+                          <m:rPr>
+                            <m:sty m:val="p"/>
+                          </m:rPr>
+                          <w:rPr>
+                            <w:rFonts w:ascii="Cambria Math" w:hAnsi="Cambria Math"/>
+                          </w:rPr>
+                          <m:t>sin</m:t>
+                        </m:r>
+                      </m:e>
+                      <m:sup>
+                        <m:r>
+                          <m:rPr>
+                            <m:sty m:val="p"/>
+                          </m:rPr>
+                          <w:rPr>
+                            <w:rFonts w:ascii="Cambria Math" w:hAnsi="Cambria Math"/>
+                          </w:rPr>
+                          <m:t>2</m:t>
+                        </m:r>
+                      </m:sup>
+                    </m:sSup>
+                  </m:fName>
+                  <m:e>
+                    <m:r>
+                      <w:rPr>
+                        <w:rFonts w:ascii="Cambria Math" w:hAnsi="Cambria Math"/>
+                      </w:rPr>
+                      <m:t>x</m:t>
+                    </m:r>
+                  </m:e>
+                </m:func>
+                <m:r>
+                  <w:rPr>
+                    <w:rFonts w:ascii="Cambria Math" w:hAnsi="Cambria Math"/>
+                  </w:rPr>
+                  <m:t>=</m:t>
+                </m:r>
+                <m:f>
+                  <m:fPr>
+                    <m:ctrlPr>
+                      <w:rPr>
+                        <w:rFonts w:ascii="Cambria Math" w:hAnsi="Cambria Math"/>
+                        <w:i/>
+                        <w:iCs/>
+                      </w:rPr>
+                    </m:ctrlPr>
+                  </m:fPr>
+                  <m:num>
+                    <m:r>
+                      <w:rPr>
+                        <w:rFonts w:ascii="Cambria Math" w:hAnsi="Cambria Math"/>
+                      </w:rPr>
+                      <m:t>1-</m:t>
+                    </m:r>
+                    <m:func>
+                      <m:funcPr>
+                        <m:ctrlPr>
+                          <w:rPr>
+                            <w:rFonts w:ascii="Cambria Math" w:hAnsi="Cambria Math"/>
+                            <w:i/>
+                            <w:iCs/>
+                          </w:rPr>
+                        </m:ctrlPr>
+                      </m:funcPr>
+                      <m:fName>
+                        <m:r>
+                          <m:rPr>
+                            <m:sty m:val="p"/>
+                          </m:rPr>
+                          <w:rPr>
+                            <w:rFonts w:ascii="Cambria Math" w:hAnsi="Cambria Math"/>
+                          </w:rPr>
+                          <m:t>cos</m:t>
+                        </m:r>
+                      </m:fName>
+                      <m:e>
+                        <m:r>
+                          <w:rPr>
+                            <w:rFonts w:ascii="Cambria Math" w:hAnsi="Cambria Math"/>
+                          </w:rPr>
+                          <m:t>2x</m:t>
+                        </m:r>
+                      </m:e>
+                    </m:func>
+                  </m:num>
+                  <m:den>
+                    <m:r>
+                      <w:rPr>
+                        <w:rFonts w:ascii="Cambria Math" w:hAnsi="Cambria Math"/>
+                      </w:rPr>
+                      <m:t>2</m:t>
+                    </m:r>
+                  </m:den>
+                </m:f>
+              </m:oMath>
+            </m:oMathPara>
+          </w:p>
+          <w:p>
+            <w:pPr>
+              <w:rPr>
+                <w:rFonts w:hAnsi="Cambria Math"/>
+                <w:i/>
+                <w:iCs/>
+              </w:rPr>
+            </w:pPr>
+            <m:oMathPara>
+              <m:oMathParaPr>
+                <m:jc m:val="left"/>
+              </m:oMathParaPr>
+              <m:oMath>
+                <m:func>
+                  <m:funcPr>
+                    <m:ctrlPr>
+                      <w:rPr>
+                        <w:rFonts w:ascii="Cambria Math" w:hAnsi="Cambria Math"/>
+                        <w:i/>
+                        <w:iCs/>
+                      </w:rPr>
+                    </m:ctrlPr>
+                  </m:funcPr>
+                  <m:fName>
+                    <m:r>
+                      <m:rPr>
+                        <m:sty m:val="p"/>
+                      </m:rPr>
+                      <w:rPr>
+                        <w:rFonts w:ascii="Cambria Math" w:hAnsi="Cambria Math"/>
+                      </w:rPr>
+                      <m:t>sin</m:t>
+                    </m:r>
+                  </m:fName>
+                  <m:e>
+                    <m:r>
+                      <w:rPr>
+                        <w:rFonts w:ascii="Cambria Math" w:hAnsi="Cambria Math"/>
+                      </w:rPr>
+                      <m:t>A</m:t>
+                    </m:r>
+                  </m:e>
+                </m:func>
+                <m:func>
+                  <m:funcPr>
+                    <m:ctrlPr>
+                      <w:rPr>
+                        <w:rFonts w:ascii="Cambria Math" w:hAnsi="Cambria Math"/>
+                        <w:i/>
+                        <w:iCs/>
+                      </w:rPr>
+                    </m:ctrlPr>
+                  </m:funcPr>
+                  <m:fName>
+                    <m:r>
+                      <m:rPr>
+                        <m:sty m:val="p"/>
+                      </m:rPr>
+                      <w:rPr>
+                        <w:rFonts w:ascii="Cambria Math" w:hAnsi="Cambria Math"/>
+                      </w:rPr>
+                      <m:t>cos</m:t>
+                    </m:r>
+                  </m:fName>
+                  <m:e>
+                    <m:r>
+                      <w:rPr>
+                        <w:rFonts w:ascii="Cambria Math" w:hAnsi="Cambria Math"/>
+                      </w:rPr>
+                      <m:t>B</m:t>
+                    </m:r>
+                  </m:e>
+                </m:func>
+                <m:r>
+                  <w:rPr>
+                    <w:rFonts w:ascii="Cambria Math" w:hAnsi="Cambria Math"/>
+                  </w:rPr>
+                  <m:t>=</m:t>
+                </m:r>
+                <m:func>
+                  <m:funcPr>
+                    <m:ctrlPr>
+                      <w:rPr>
+                        <w:rFonts w:ascii="Cambria Math" w:hAnsi="Cambria Math"/>
+                        <w:i/>
+                        <w:iCs/>
+                      </w:rPr>
+                    </m:ctrlPr>
+                  </m:funcPr>
+                  <m:fName>
+                    <m:r>
+                      <m:rPr>
+                        <m:sty m:val="p"/>
+                      </m:rPr>
+                      <w:rPr>
+                        <w:rFonts w:ascii="Cambria Math" w:hAnsi="Cambria Math"/>
+                      </w:rPr>
+                      <m:t>sin</m:t>
+                    </m:r>
+                  </m:fName>
+                  <m:e>
+                    <m:d>
+                      <m:dPr>
+                        <m:ctrlPr>
+                          <w:rPr>
+                            <w:rFonts w:ascii="Cambria Math" w:hAnsi="Cambria Math"/>
+                            <w:i/>
+                            <w:iCs/>
+                          </w:rPr>
+                        </m:ctrlPr>
+                      </m:dPr>
+                      <m:e>
+                        <m:r>
+                          <w:rPr>
+                            <w:rFonts w:ascii="Cambria Math" w:hAnsi="Cambria Math"/>
+                          </w:rPr>
+                          <m:t>A+B</m:t>
+                        </m:r>
+                      </m:e>
+                    </m:d>
+                    <m:r>
+                      <w:rPr>
+                        <w:rFonts w:ascii="Cambria Math" w:hAnsi="Cambria Math"/>
+                      </w:rPr>
+                      <m:t>-</m:t>
+                    </m:r>
+                    <m:func>
+                      <m:funcPr>
+                        <m:ctrlPr>
+                          <w:rPr>
+                            <w:rFonts w:ascii="Cambria Math" w:hAnsi="Cambria Math"/>
+                            <w:i/>
+                            <w:iCs/>
+                          </w:rPr>
+                        </m:ctrlPr>
+                      </m:funcPr>
+                      <m:fName>
+                        <m:r>
+                          <m:rPr>
+                            <m:sty m:val="p"/>
+                          </m:rPr>
+                          <w:rPr>
+                            <w:rFonts w:ascii="Cambria Math" w:hAnsi="Cambria Math"/>
+                          </w:rPr>
+                          <m:t>sin</m:t>
+                        </m:r>
+                      </m:fName>
+                      <m:e>
+                        <m:d>
+                          <m:dPr>
+                            <m:ctrlPr>
+                              <w:rPr>
+                                <w:rFonts w:ascii="Cambria Math" w:hAnsi="Cambria Math"/>
+                                <w:i/>
+                                <w:iCs/>
+                              </w:rPr>
+                            </m:ctrlPr>
+                          </m:dPr>
+                          <m:e>
+                            <m:r>
+                              <w:rPr>
+                                <w:rFonts w:ascii="Cambria Math" w:hAnsi="Cambria Math"/>
+                              </w:rPr>
+                              <m:t>A-B</m:t>
+                            </m:r>
+                          </m:e>
+                        </m:d>
+                      </m:e>
+                    </m:func>
+                  </m:e>
+                </m:func>
+              </m:oMath>
+            </m:oMathPara>
+          </w:p>
+          <w:p>
+            <w:pPr>
+              <w:rPr>
+                <w:rFonts w:hAnsi="Cambria Math"/>
+                <w:i/>
+                <w:iCs/>
+              </w:rPr>
+            </w:pPr>
+            <m:oMathPara>
+              <m:oMathParaPr>
+                <m:jc m:val="left"/>
+              </m:oMathParaPr>
+              <m:oMath>
+                <m:func>
+                  <m:funcPr>
+                    <m:ctrlPr>
+                      <w:rPr>
+                        <w:rFonts w:ascii="Cambria Math" w:hAnsi="Cambria Math"/>
+                        <w:i/>
+                        <w:iCs/>
+                      </w:rPr>
+                    </m:ctrlPr>
+                  </m:funcPr>
+                  <m:fName>
+                    <m:r>
+                      <m:rPr>
+                        <m:sty m:val="p"/>
+                      </m:rPr>
+                      <w:rPr>
+                        <w:rFonts w:ascii="Cambria Math" w:hAnsi="Cambria Math"/>
+                      </w:rPr>
+                      <m:t>cos</m:t>
+                    </m:r>
+                  </m:fName>
+                  <m:e>
+                    <m:r>
+                      <w:rPr>
+                        <w:rFonts w:ascii="Cambria Math" w:hAnsi="Cambria Math"/>
+                      </w:rPr>
+                      <m:t>A</m:t>
+                    </m:r>
+                  </m:e>
+                </m:func>
+                <m:func>
+                  <m:funcPr>
+                    <m:ctrlPr>
+                      <w:rPr>
+                        <w:rFonts w:ascii="Cambria Math" w:hAnsi="Cambria Math"/>
+                        <w:i/>
+                        <w:iCs/>
+                      </w:rPr>
+                    </m:ctrlPr>
+                  </m:funcPr>
+                  <m:fName>
+                    <m:r>
+                      <m:rPr>
+                        <m:sty m:val="p"/>
+                      </m:rPr>
+                      <w:rPr>
+                        <w:rFonts w:ascii="Cambria Math" w:hAnsi="Cambria Math"/>
+                      </w:rPr>
+                      <m:t>cos</m:t>
+                    </m:r>
+                  </m:fName>
+                  <m:e>
+                    <m:r>
+                      <w:rPr>
+                        <w:rFonts w:ascii="Cambria Math" w:hAnsi="Cambria Math"/>
+                      </w:rPr>
+                      <m:t>B</m:t>
+                    </m:r>
+                  </m:e>
+                </m:func>
+                <m:r>
+                  <w:rPr>
+                    <w:rFonts w:ascii="Cambria Math" w:hAnsi="Cambria Math"/>
+                  </w:rPr>
+                  <m:t>=</m:t>
+                </m:r>
+                <m:func>
+                  <m:funcPr>
+                    <m:ctrlPr>
+                      <w:rPr>
+                        <w:rFonts w:ascii="Cambria Math" w:hAnsi="Cambria Math"/>
+                        <w:i/>
+                        <w:iCs/>
+                      </w:rPr>
+                    </m:ctrlPr>
+                  </m:funcPr>
+                  <m:fName>
+                    <m:r>
+                      <m:rPr>
+                        <m:sty m:val="p"/>
+                      </m:rPr>
+                      <w:rPr>
+                        <w:rFonts w:ascii="Cambria Math" w:hAnsi="Cambria Math"/>
+                      </w:rPr>
+                      <m:t>cos</m:t>
+                    </m:r>
+                  </m:fName>
+                  <m:e>
+                    <m:d>
+                      <m:dPr>
+                        <m:ctrlPr>
+                          <w:rPr>
+                            <w:rFonts w:ascii="Cambria Math" w:hAnsi="Cambria Math"/>
+                            <w:i/>
+                            <w:iCs/>
+                          </w:rPr>
+                        </m:ctrlPr>
+                      </m:dPr>
+                      <m:e>
+                        <m:r>
+                          <w:rPr>
+                            <w:rFonts w:ascii="Cambria Math" w:hAnsi="Cambria Math"/>
+                          </w:rPr>
+                          <m:t>A+B</m:t>
+                        </m:r>
+                      </m:e>
+                    </m:d>
+                    <m:r>
+                      <w:rPr>
+                        <w:rFonts w:ascii="Cambria Math" w:hAnsi="Cambria Math"/>
+                      </w:rPr>
+                      <m:t>+</m:t>
+                    </m:r>
+                    <m:func>
+                      <m:funcPr>
+                        <m:ctrlPr>
+                          <w:rPr>
+                            <w:rFonts w:ascii="Cambria Math" w:hAnsi="Cambria Math"/>
+                            <w:i/>
+                            <w:iCs/>
+                          </w:rPr>
+                        </m:ctrlPr>
+                      </m:funcPr>
+                      <m:fName>
+                        <m:r>
+                          <m:rPr>
+                            <m:sty m:val="p"/>
+                          </m:rPr>
+                          <w:rPr>
+                            <w:rFonts w:ascii="Cambria Math" w:hAnsi="Cambria Math"/>
+                          </w:rPr>
+                          <m:t>cos</m:t>
+                        </m:r>
+                      </m:fName>
+                      <m:e>
+                        <m:d>
+                          <m:dPr>
+                            <m:ctrlPr>
+                              <w:rPr>
+                                <w:rFonts w:ascii="Cambria Math" w:hAnsi="Cambria Math"/>
+                                <w:i/>
+                                <w:iCs/>
+                              </w:rPr>
+                            </m:ctrlPr>
+                          </m:dPr>
+                          <m:e>
+                            <m:r>
+                              <w:rPr>
+                                <w:rFonts w:ascii="Cambria Math" w:hAnsi="Cambria Math"/>
+                              </w:rPr>
+                              <m:t>A-B</m:t>
+                            </m:r>
+                          </m:e>
+                        </m:d>
+                      </m:e>
+                    </m:func>
+                    <m:r>
+                      <w:rPr>
+                        <w:rFonts w:ascii="Cambria Math" w:hAnsi="Cambria Math"/>
+                      </w:rPr>
+                      <m:t xml:space="preserve">     subtract for ss</m:t>
+                    </m:r>
+                  </m:e>
+                </m:func>
+              </m:oMath>
+            </m:oMathPara>
+          </w:p>
+          <w:p>
+            <w:pPr>
+              <w:rPr>
+                <w:rFonts w:hAnsi="Cambria Math"/>
+                <w:i/>
+                <w:iCs/>
+              </w:rPr>
+            </w:pPr>
+          </w:p>
+          <w:p>
+            <w:pPr>
+              <w:rPr>
+                <w:rFonts w:hAnsi="Cambria Math"/>
+                <w:i/>
+                <w:iCs/>
+              </w:rPr>
+            </w:pPr>
+            <w:r>
+              <w:rPr>
+                <w:rFonts w:hAnsi="Cambria Math"/>
+                <w:i/>
+                <w:iCs/>
+              </w:rPr>
               <w:t>Given formulas</w:t>
             </w:r>
           </w:p>
@@ -3835,6 +4402,95 @@
               <w:t>Efficient use of graphical calculator, with setting appropriate intervals</w:t>
             </w:r>
           </w:p>
+          <w:p/>
+          <w:p>
+            <w:r>
+              <w:t xml:space="preserve">Derive </w:t>
+            </w:r>
+            <m:oMath>
+              <m:func>
+                <m:funcPr>
+                  <m:ctrlPr>
+                    <w:rPr>
+                      <w:rFonts w:ascii="Cambria Math" w:hAnsi="Cambria Math"/>
+                      <w:i/>
+                    </w:rPr>
+                  </m:ctrlPr>
+                </m:funcPr>
+                <m:fName>
+                  <m:r>
+                    <m:rPr>
+                      <m:sty m:val="p"/>
+                    </m:rPr>
+                    <w:rPr>
+                      <w:rFonts w:ascii="Cambria Math" w:hAnsi="Cambria Math"/>
+                    </w:rPr>
+                    <m:t>sin</m:t>
+                  </m:r>
+                </m:fName>
+                <m:e>
+                  <m:r>
+                    <w:rPr>
+                      <w:rFonts w:ascii="Cambria Math" w:hAnsi="Cambria Math"/>
+                    </w:rPr>
+                    <m:t>A</m:t>
+                  </m:r>
+                </m:e>
+              </m:func>
+              <m:r>
+                <w:rPr>
+                  <w:rFonts w:ascii="Cambria Math" w:hAnsi="Cambria Math"/>
+                </w:rPr>
+                <m:t>+</m:t>
+              </m:r>
+              <m:func>
+                <m:funcPr>
+                  <m:ctrlPr>
+                    <w:rPr>
+                      <w:rFonts w:ascii="Cambria Math" w:hAnsi="Cambria Math"/>
+                      <w:i/>
+                    </w:rPr>
+                  </m:ctrlPr>
+                </m:funcPr>
+                <m:fName>
+                  <m:r>
+                    <m:rPr>
+                      <m:sty m:val="p"/>
+                    </m:rPr>
+                    <w:rPr>
+                      <w:rFonts w:ascii="Cambria Math" w:hAnsi="Cambria Math"/>
+                    </w:rPr>
+                    <m:t>sin</m:t>
+                  </m:r>
+                </m:fName>
+                <m:e>
+                  <m:r>
+                    <w:rPr>
+                      <w:rFonts w:ascii="Cambria Math" w:hAnsi="Cambria Math"/>
+                    </w:rPr>
+                    <m:t>B</m:t>
+                  </m:r>
+                </m:e>
+              </m:func>
+            </m:oMath>
+          </w:p>
+          <w:p>
+            <w:pPr>
+              <w:pStyle w:val="ListParagraph"/>
+              <w:numPr>
+                <w:ilvl w:val="0"/>
+                <w:numId w:val="23"/>
+              </w:numPr>
+            </w:pPr>
+            <w:proofErr w:type="gramStart"/>
+            <w:r>
+              <w:t>s(</w:t>
+            </w:r>
+            <w:proofErr w:type="gramEnd"/>
+            <w:r>
+              <w:t>+) + s(-) let a b -&gt; A</w:t>
+            </w:r>
+          </w:p>
         </w:tc>
       </w:tr>
       <w:tr>
@@ -4215,7 +4871,15 @@
               </m:r>
             </m:oMath>
             <w:r>
-              <w:t xml:space="preserve">, replacing whole values with logarithm forms (e.g. </w:t>
+              <w:t>, replacing whole values with logarithm forms (</w:t>
+            </w:r>
+            <w:proofErr w:type="gramStart"/>
+            <w:r>
+              <w:t>e.g.</w:t>
+            </w:r>
+            <w:proofErr w:type="gramEnd"/>
+            <w:r>
+              <w:t xml:space="preserve"> </w:t>
             </w:r>
             <m:oMath>
               <m:r>
@@ -4277,54 +4941,6 @@
             <w:r>
               <w:t>)</w:t>
             </w:r>
-          </w:p>
-          <w:p>
-            <w:pPr>
-              <w:pStyle w:val="ListParagraph"/>
-              <w:numPr>
-                <w:ilvl w:val="0"/>
-                <w:numId w:val="23"/>
-              </w:numPr>
-            </w:pPr>
-            <w:r>
-              <w:t>Efficient use of logarithm laws</w:t>
-            </w:r>
-          </w:p>
-          <w:p>
-            <w:pPr>
-              <w:spacing w:before="240"/>
-            </w:pPr>
-            <w:r>
-              <w:t>Find value for x when y = n from exponential equation</w:t>
-            </w:r>
-            <w:r>
-              <w:t xml:space="preserve"> (or </w:t>
-            </w:r>
-            <w:proofErr w:type="spellStart"/>
-            <w:r>
-              <w:t>init</w:t>
-            </w:r>
-            <w:proofErr w:type="spellEnd"/>
-            <w:r>
-              <w:t xml:space="preserve"> value)</w:t>
-            </w:r>
-          </w:p>
-          <w:p>
-            <w:pPr>
-              <w:pStyle w:val="ListParagraph"/>
-              <w:numPr>
-                <w:ilvl w:val="0"/>
-                <w:numId w:val="24"/>
-              </w:numPr>
-            </w:pPr>
-            <w:r>
-              <w:t>Re-arrange formula to x = …</w:t>
-            </w:r>
-          </w:p>
-          <w:p>
-            <w:pPr>
-              <w:spacing w:before="240"/>
-            </w:pPr>
             <w:r>
               <w:t>Find value of unknown given values of x and y</w:t>
             </w:r>
@@ -4651,6 +5267,166 @@
                     </w:rPr>
                     <w:t>Not given rules</w:t>
                   </w:r>
+                </w:p>
+              </w:tc>
+            </w:tr>
+            <w:tr>
+              <w:trPr>
+                <w:trHeight w:val="276"/>
+              </w:trPr>
+              <w:tc>
+                <w:tcPr>
+                  <w:tcW w:w="1248" w:type="dxa"/>
+                  <w:tcBorders>
+                    <w:top w:val="single" w:sz="2" w:space="0" w:color="D9D9D9" w:themeColor="text1" w:themeTint="99"/>
+                    <w:bottom w:val="single" w:sz="2" w:space="0" w:color="D9D9D9" w:themeColor="text1" w:themeTint="99"/>
+                  </w:tcBorders>
+                  <w:vAlign w:val="center"/>
+                </w:tcPr>
+                <w:p>
+                  <w:pPr>
+                    <w:jc w:val="center"/>
+                    <w:rPr>
+                      <w:rFonts w:eastAsia="SimSun" w:cs="Times New Roman"/>
+                      <w:sz w:val="16"/>
+                      <w:szCs w:val="18"/>
+                    </w:rPr>
+                  </w:pPr>
+                  <m:oMathPara>
+                    <m:oMath>
+                      <m:sSup>
+                        <m:sSupPr>
+                          <m:ctrlPr>
+                            <w:rPr>
+                              <w:rFonts w:ascii="Cambria Math" w:eastAsia="SimSun" w:hAnsi="Cambria Math" w:cs="Times New Roman"/>
+                              <w:i/>
+                              <w:sz w:val="16"/>
+                              <w:szCs w:val="18"/>
+                            </w:rPr>
+                          </m:ctrlPr>
+                        </m:sSupPr>
+                        <m:e>
+                          <m:r>
+                            <w:rPr>
+                              <w:rFonts w:ascii="Cambria Math" w:eastAsia="SimSun" w:hAnsi="Cambria Math" w:cs="Times New Roman"/>
+                              <w:sz w:val="16"/>
+                              <w:szCs w:val="18"/>
+                            </w:rPr>
+                            <m:t>a</m:t>
+                          </m:r>
+                        </m:e>
+                        <m:sup>
+                          <m:r>
+                            <w:rPr>
+                              <w:rFonts w:ascii="Cambria Math" w:eastAsia="SimSun" w:hAnsi="Cambria Math" w:cs="Times New Roman"/>
+                              <w:sz w:val="16"/>
+                              <w:szCs w:val="18"/>
+                            </w:rPr>
+                            <m:t>x</m:t>
+                          </m:r>
+                        </m:sup>
+                      </m:sSup>
+                    </m:oMath>
+                  </m:oMathPara>
+                </w:p>
+              </w:tc>
+              <w:tc>
+                <w:tcPr>
+                  <w:tcW w:w="1248" w:type="dxa"/>
+                  <w:tcBorders>
+                    <w:top w:val="single" w:sz="2" w:space="0" w:color="D9D9D9" w:themeColor="text1" w:themeTint="99"/>
+                    <w:bottom w:val="single" w:sz="2" w:space="0" w:color="D9D9D9" w:themeColor="text1" w:themeTint="99"/>
+                  </w:tcBorders>
+                  <w:vAlign w:val="center"/>
+                </w:tcPr>
+                <w:p>
+                  <w:pPr>
+                    <w:jc w:val="center"/>
+                    <w:rPr>
+                      <w:rFonts w:eastAsia="SimSun" w:cs="Times New Roman"/>
+                      <w:sz w:val="16"/>
+                      <w:szCs w:val="18"/>
+                    </w:rPr>
+                  </w:pPr>
+                  <m:oMathPara>
+                    <m:oMath>
+                      <m:func>
+                        <m:funcPr>
+                          <m:ctrlPr>
+                            <w:rPr>
+                              <w:rFonts w:ascii="Cambria Math" w:eastAsia="SimSun" w:hAnsi="Cambria Math" w:cs="Times New Roman"/>
+                              <w:i/>
+                              <w:sz w:val="16"/>
+                              <w:szCs w:val="18"/>
+                            </w:rPr>
+                          </m:ctrlPr>
+                        </m:funcPr>
+                        <m:fName>
+                          <m:r>
+                            <m:rPr>
+                              <m:sty m:val="p"/>
+                            </m:rPr>
+                            <w:rPr>
+                              <w:rFonts w:ascii="Cambria Math" w:eastAsia="SimSun" w:hAnsi="Cambria Math" w:cs="Times New Roman"/>
+                              <w:sz w:val="16"/>
+                              <w:szCs w:val="18"/>
+                            </w:rPr>
+                            <m:t>ln</m:t>
+                          </m:r>
+                        </m:fName>
+                        <m:e>
+                          <m:r>
+                            <w:rPr>
+                              <w:rFonts w:ascii="Cambria Math" w:eastAsia="SimSun" w:hAnsi="Cambria Math" w:cs="Times New Roman"/>
+                              <w:sz w:val="16"/>
+                              <w:szCs w:val="18"/>
+                            </w:rPr>
+                            <m:t>a</m:t>
+                          </m:r>
+                        </m:e>
+                      </m:func>
+                      <m:r>
+                        <w:rPr>
+                          <w:rFonts w:ascii="Cambria Math" w:eastAsia="SimSun" w:hAnsi="Cambria Math" w:cs="Times New Roman"/>
+                          <w:sz w:val="16"/>
+                          <w:szCs w:val="18"/>
+                        </w:rPr>
+                        <m:t>∙</m:t>
+                      </m:r>
+                      <m:sSup>
+                        <m:sSupPr>
+                          <m:ctrlPr>
+                            <w:rPr>
+                              <w:rFonts w:ascii="Cambria Math" w:eastAsia="SimSun" w:hAnsi="Cambria Math" w:cs="Times New Roman"/>
+                              <w:i/>
+                              <w:sz w:val="16"/>
+                              <w:szCs w:val="18"/>
+                            </w:rPr>
+                          </m:ctrlPr>
+                        </m:sSupPr>
+                        <m:e>
+                          <m:r>
+                            <w:rPr>
+                              <w:rFonts w:ascii="Cambria Math" w:eastAsia="SimSun" w:hAnsi="Cambria Math" w:cs="Times New Roman"/>
+                              <w:sz w:val="16"/>
+                              <w:szCs w:val="18"/>
+                            </w:rPr>
+                            <m:t>a</m:t>
+                          </m:r>
+                        </m:e>
+                        <m:sup>
+                          <m:r>
+                            <w:rPr>
+                              <w:rFonts w:ascii="Cambria Math" w:eastAsia="SimSun" w:hAnsi="Cambria Math" w:cs="Times New Roman"/>
+                              <w:sz w:val="16"/>
+                              <w:szCs w:val="18"/>
+                            </w:rPr>
+                            <m:t>x</m:t>
+                          </m:r>
+                        </m:sup>
+                      </m:sSup>
+                    </m:oMath>
+                  </m:oMathPara>
                 </w:p>
               </w:tc>
             </w:tr>
@@ -8493,18 +9269,21 @@
               <w:jc w:val="left"/>
             </w:pPr>
             <w:r>
-              <w:t xml:space="preserve">e.g. 1.47 to 2 </w:t>
-            </w:r>
-            <w:proofErr w:type="spellStart"/>
-            <w:r>
-              <w:t>dp</w:t>
-            </w:r>
-            <w:proofErr w:type="spellEnd"/>
+              <w:t>e.g. 1.47 to 2 dp</w:t>
+            </w:r>
             <w:r>
               <w:t xml:space="preserve">: </w:t>
             </w:r>
             <w:r>
-              <w:t>test f(1.465) and f(1.475) for change of sign</w:t>
+              <w:t xml:space="preserve">test </w:t>
+            </w:r>
+            <w:proofErr w:type="gramStart"/>
+            <w:r>
+              <w:t>f(</w:t>
+            </w:r>
+            <w:proofErr w:type="gramEnd"/>
+            <w:r>
+              <w:t>1.465) and f(1.475) for change of sign</w:t>
             </w:r>
           </w:p>
           <w:p>
@@ -8746,13 +9525,8 @@
               <w:jc w:val="left"/>
             </w:pPr>
             <w:r>
-              <w:t xml:space="preserve">By choosing a suitable interval, prove that root = … to x </w:t>
-            </w:r>
-            <w:proofErr w:type="spellStart"/>
-            <w:r>
-              <w:t>d.p.</w:t>
-            </w:r>
-            <w:proofErr w:type="spellEnd"/>
+              <w:t>By choosing a suitable interval, prove that root = … to x d.p.</w:t>
+            </w:r>
           </w:p>
         </w:tc>
       </w:tr>
@@ -11484,7 +12258,15 @@
         </w:numPr>
       </w:pPr>
       <w:r>
-        <w:t xml:space="preserve">Check details at the end of every question (e.g. particular form, exact answer)  </w:t>
+        <w:t>Check details at the end of every question (</w:t>
+      </w:r>
+      <w:proofErr w:type="gramStart"/>
+      <w:r>
+        <w:t>e.g.</w:t>
+      </w:r>
+      <w:proofErr w:type="gramEnd"/>
+      <w:r>
+        <w:t xml:space="preserve"> particular form, exact answer)  </w:t>
       </w:r>
     </w:p>
     <w:p>
@@ -11713,7 +12495,15 @@
           </w:tcPr>
           <w:p>
             <w:r>
-              <w:t>Any real numbers (false: sqrt(-1))</w:t>
+              <w:t xml:space="preserve">Any real numbers (false: </w:t>
+            </w:r>
+            <w:proofErr w:type="gramStart"/>
+            <w:r>
+              <w:t>sqrt(</w:t>
+            </w:r>
+            <w:proofErr w:type="gramEnd"/>
+            <w:r>
+              <w:t>-1))</w:t>
             </w:r>
           </w:p>
         </w:tc>
@@ -11845,7 +12635,15 @@
           </w:tcPr>
           <w:p>
             <w:r>
-              <w:t>Pi, sqrt(3)</w:t>
+              <w:t xml:space="preserve">Pi, </w:t>
+            </w:r>
+            <w:proofErr w:type="gramStart"/>
+            <w:r>
+              <w:t>sqrt(</w:t>
+            </w:r>
+            <w:proofErr w:type="gramEnd"/>
+            <w:r>
+              <w:t>3)</w:t>
             </w:r>
           </w:p>
         </w:tc>
@@ -12638,7 +13436,7 @@
   <w:abstractNum w:abstractNumId="14" w15:restartNumberingAfterBreak="0">
     <w:nsid w:val="07711DCB"/>
     <w:multiLevelType w:val="hybridMultilevel"/>
-    <w:tmpl w:val="EB2C89B6"/>
+    <w:tmpl w:val="E42032A8"/>
     <w:lvl w:ilvl="0" w:tplc="04090003">
       <w:start w:val="1"/>
       <w:numFmt w:val="bullet"/>
@@ -15563,6 +16361,10 @@
 </file>
 
 <file path=customXml/item1.xml><?xml version="1.0" encoding="utf-8"?>
+<b:Sources xmlns:b="http://schemas.openxmlformats.org/officeDocument/2006/bibliography" xmlns="http://schemas.openxmlformats.org/officeDocument/2006/bibliography" SelectedStyle="\APASixthEditionOfficeOnline.xsl" StyleName="APA" Version="6"/>
+</file>
+
+<file path=customXml/item2.xml><?xml version="1.0" encoding="utf-8"?>
 <s:customData xmlns="http://www.wps.cn/officeDocument/2013/wpsCustomData" xmlns:s="http://www.wps.cn/officeDocument/2013/wpsCustomData">
   <customSectProps>
     <customSectPr/>
@@ -15573,22 +16375,18 @@
 </s:customData>
 </file>
 
-<file path=customXml/item2.xml><?xml version="1.0" encoding="utf-8"?>
-<b:Sources xmlns:b="http://schemas.openxmlformats.org/officeDocument/2006/bibliography" xmlns="http://schemas.openxmlformats.org/officeDocument/2006/bibliography" SelectedStyle="\APASixthEditionOfficeOnline.xsl" StyleName="APA" Version="6"/>
+<file path=customXml/itemProps1.xml><?xml version="1.0" encoding="utf-8"?>
+<ds:datastoreItem xmlns:ds="http://schemas.openxmlformats.org/officeDocument/2006/customXml" ds:itemID="{A138FE9A-2ECF-470A-A8FA-8E15721216FA}">
+  <ds:schemaRefs>
+    <ds:schemaRef ds:uri="http://schemas.openxmlformats.org/officeDocument/2006/bibliography"/>
+  </ds:schemaRefs>
+</ds:datastoreItem>
 </file>
 
-<file path=customXml/itemProps1.xml><?xml version="1.0" encoding="utf-8"?>
+<file path=customXml/itemProps2.xml><?xml version="1.0" encoding="utf-8"?>
 <ds:datastoreItem xmlns:ds="http://schemas.openxmlformats.org/officeDocument/2006/customXml" ds:itemID="{B1977F7D-205B-4081-913C-38D41E755F92}">
   <ds:schemaRefs>
     <ds:schemaRef ds:uri="http://www.wps.cn/officeDocument/2013/wpsCustomData"/>
   </ds:schemaRefs>
 </ds:datastoreItem>
-</file>
-
-<file path=customXml/itemProps2.xml><?xml version="1.0" encoding="utf-8"?>
-<ds:datastoreItem xmlns:ds="http://schemas.openxmlformats.org/officeDocument/2006/customXml" ds:itemID="{A138FE9A-2ECF-470A-A8FA-8E15721216FA}">
-  <ds:schemaRefs>
-    <ds:schemaRef ds:uri="http://schemas.openxmlformats.org/officeDocument/2006/bibliography"/>
-  </ds:schemaRefs>
-</ds:datastoreItem>
 </file>
--- a/2022-2023/Maths/F6.docx
+++ b/2022-2023/Maths/F6.docx
@@ -254,7 +254,7 @@
                 <w:rPr>
                   <w:rFonts w:ascii="Cambria Math" w:hAnsi="Cambria Math"/>
                 </w:rPr>
-                <m:t>f=0 where x&gt;</m:t>
+                <m:t xml:space="preserve">f=0 where </m:t>
               </m:r>
               <m:d>
                 <m:dPr>
@@ -270,31 +270,7 @@
                     <w:rPr>
                       <w:rFonts w:ascii="Cambria Math" w:hAnsi="Cambria Math"/>
                     </w:rPr>
-                    <m:t>g</m:t>
-                  </m:r>
-                  <m:d>
-                    <m:dPr>
-                      <m:ctrlPr>
-                        <w:rPr>
-                          <w:rFonts w:ascii="Cambria Math" w:hAnsi="Cambria Math"/>
-                          <w:i/>
-                        </w:rPr>
-                      </m:ctrlPr>
-                    </m:dPr>
-                    <m:e>
-                      <m:r>
-                        <w:rPr>
-                          <w:rFonts w:ascii="Cambria Math" w:hAnsi="Cambria Math"/>
-                        </w:rPr>
-                        <m:t>x</m:t>
-                      </m:r>
-                    </m:e>
-                  </m:d>
-                  <m:r>
-                    <w:rPr>
-                      <w:rFonts w:ascii="Cambria Math" w:hAnsi="Cambria Math"/>
-                    </w:rPr>
-                    <m:t>=0</m:t>
+                    <m:t>x≥T</m:t>
                   </m:r>
                 </m:e>
               </m:d>
@@ -302,33 +278,35 @@
                 <w:rPr>
                   <w:rFonts w:ascii="Cambria Math" w:hAnsi="Cambria Math"/>
                 </w:rPr>
-                <m:t>, x&lt;(g</m:t>
+                <m:t>∪(</m:t>
               </m:r>
-              <m:d>
-                <m:dPr>
-                  <m:ctrlPr>
-                    <w:rPr>
-                      <w:rFonts w:ascii="Cambria Math" w:hAnsi="Cambria Math"/>
-                      <w:i/>
-                    </w:rPr>
-                  </m:ctrlPr>
-                </m:dPr>
-                <m:e>
-                  <m:r>
-                    <w:rPr>
-                      <w:rFonts w:ascii="Cambria Math" w:hAnsi="Cambria Math"/>
-                    </w:rPr>
-                    <m:t>x</m:t>
-                  </m:r>
-                </m:e>
-              </m:d>
               <m:r>
                 <w:rPr>
                   <w:rFonts w:ascii="Cambria Math" w:hAnsi="Cambria Math"/>
                 </w:rPr>
-                <m:t>=0)</m:t>
+                <m:t>x&lt;</m:t>
+              </m:r>
+              <m:r>
+                <w:rPr>
+                  <w:rFonts w:ascii="Cambria Math" w:hAnsi="Cambria Math"/>
+                </w:rPr>
+                <m:t>T)</m:t>
               </m:r>
             </m:oMath>
+            <w:r>
+              <w:t xml:space="preserve"> with conclusions in </w:t>
+            </w:r>
+            <m:oMath>
+              <m:r>
+                <w:rPr>
+                  <w:rFonts w:ascii="Cambria Math" w:hAnsi="Cambria Math"/>
+                </w:rPr>
+                <m:t>∩</m:t>
+              </m:r>
+            </m:oMath>
+            <w:r>
+              <w:t xml:space="preserve"> rel.</w:t>
+            </w:r>
           </w:p>
           <w:p/>
           <w:p>
@@ -454,6 +432,33 @@
                 <m:t xml:space="preserve">                        Domain unchanged</m:t>
               </m:r>
             </m:oMath>
+          </w:p>
+          <w:p>
+            <w:r>
+              <w:t xml:space="preserve">Remember to </w:t>
+            </w:r>
+            <w:r>
+              <w:rPr>
+                <w:b/>
+                <w:bCs/>
+                <w:u w:val="single"/>
+              </w:rPr>
+              <w:t>give domains</w:t>
+            </w:r>
+            <w:r>
+              <w:t xml:space="preserve"> if asked, and </w:t>
+            </w:r>
+            <w:r>
+              <w:rPr>
+                <w:b/>
+                <w:bCs/>
+                <w:u w:val="single"/>
+              </w:rPr>
+              <w:t>check domains</w:t>
+            </w:r>
+            <w:r>
+              <w:t xml:space="preserve"> for answers</w:t>
+            </w:r>
           </w:p>
           <w:p/>
           <w:p>
@@ -4482,13 +4487,8 @@
                 <w:numId w:val="23"/>
               </w:numPr>
             </w:pPr>
-            <w:proofErr w:type="gramStart"/>
-            <w:r>
-              <w:t>s(</w:t>
-            </w:r>
-            <w:proofErr w:type="gramEnd"/>
-            <w:r>
-              <w:t>+) + s(-) let a b -&gt; A</w:t>
+            <w:r>
+              <w:t>s(+) + s(-) let a b -&gt; A</w:t>
             </w:r>
           </w:p>
         </w:tc>
@@ -4871,15 +4871,7 @@
               </m:r>
             </m:oMath>
             <w:r>
-              <w:t>, replacing whole values with logarithm forms (</w:t>
-            </w:r>
-            <w:proofErr w:type="gramStart"/>
-            <w:r>
-              <w:t>e.g.</w:t>
-            </w:r>
-            <w:proofErr w:type="gramEnd"/>
-            <w:r>
-              <w:t xml:space="preserve"> </w:t>
+              <w:t xml:space="preserve">, replacing whole values with logarithm forms (e.g. </w:t>
             </w:r>
             <m:oMath>
               <m:r>
@@ -5140,7 +5132,6 @@
               <w:rPr>
                 <w:noProof/>
               </w:rPr>
-              <w:lastRenderedPageBreak/>
               <w:t>Differentiation</w:t>
             </w:r>
           </w:p>
@@ -9275,15 +9266,7 @@
               <w:t xml:space="preserve">: </w:t>
             </w:r>
             <w:r>
-              <w:t xml:space="preserve">test </w:t>
-            </w:r>
-            <w:proofErr w:type="gramStart"/>
-            <w:r>
-              <w:t>f(</w:t>
-            </w:r>
-            <w:proofErr w:type="gramEnd"/>
-            <w:r>
-              <w:t>1.465) and f(1.475) for change of sign</w:t>
+              <w:t>test f(1.465) and f(1.475) for change of sign</w:t>
             </w:r>
           </w:p>
           <w:p>
@@ -12258,15 +12241,7 @@
         </w:numPr>
       </w:pPr>
       <w:r>
-        <w:t>Check details at the end of every question (</w:t>
-      </w:r>
-      <w:proofErr w:type="gramStart"/>
-      <w:r>
-        <w:t>e.g.</w:t>
-      </w:r>
-      <w:proofErr w:type="gramEnd"/>
-      <w:r>
-        <w:t xml:space="preserve"> particular form, exact answer)  </w:t>
+        <w:t xml:space="preserve">Check details at the end of every question (e.g. particular form, exact answer)  </w:t>
       </w:r>
     </w:p>
     <w:p>
@@ -12495,15 +12470,7 @@
           </w:tcPr>
           <w:p>
             <w:r>
-              <w:t xml:space="preserve">Any real numbers (false: </w:t>
-            </w:r>
-            <w:proofErr w:type="gramStart"/>
-            <w:r>
-              <w:t>sqrt(</w:t>
-            </w:r>
-            <w:proofErr w:type="gramEnd"/>
-            <w:r>
-              <w:t>-1))</w:t>
+              <w:t>Any real numbers (false: sqrt(-1))</w:t>
             </w:r>
           </w:p>
         </w:tc>
@@ -12635,15 +12602,7 @@
           </w:tcPr>
           <w:p>
             <w:r>
-              <w:t xml:space="preserve">Pi, </w:t>
-            </w:r>
-            <w:proofErr w:type="gramStart"/>
-            <w:r>
-              <w:t>sqrt(</w:t>
-            </w:r>
-            <w:proofErr w:type="gramEnd"/>
-            <w:r>
-              <w:t>3)</w:t>
+              <w:t>Pi, sqrt(3)</w:t>
             </w:r>
           </w:p>
         </w:tc>
@@ -16361,10 +16320,6 @@
 </file>
 
 <file path=customXml/item1.xml><?xml version="1.0" encoding="utf-8"?>
-<b:Sources xmlns:b="http://schemas.openxmlformats.org/officeDocument/2006/bibliography" xmlns="http://schemas.openxmlformats.org/officeDocument/2006/bibliography" SelectedStyle="\APASixthEditionOfficeOnline.xsl" StyleName="APA" Version="6"/>
-</file>
-
-<file path=customXml/item2.xml><?xml version="1.0" encoding="utf-8"?>
 <s:customData xmlns="http://www.wps.cn/officeDocument/2013/wpsCustomData" xmlns:s="http://www.wps.cn/officeDocument/2013/wpsCustomData">
   <customSectProps>
     <customSectPr/>
@@ -16375,18 +16330,22 @@
 </s:customData>
 </file>
 
+<file path=customXml/item2.xml><?xml version="1.0" encoding="utf-8"?>
+<b:Sources xmlns:b="http://schemas.openxmlformats.org/officeDocument/2006/bibliography" xmlns="http://schemas.openxmlformats.org/officeDocument/2006/bibliography" SelectedStyle="\APASixthEditionOfficeOnline.xsl" StyleName="APA" Version="6"/>
+</file>
+
 <file path=customXml/itemProps1.xml><?xml version="1.0" encoding="utf-8"?>
+<ds:datastoreItem xmlns:ds="http://schemas.openxmlformats.org/officeDocument/2006/customXml" ds:itemID="{B1977F7D-205B-4081-913C-38D41E755F92}">
+  <ds:schemaRefs>
+    <ds:schemaRef ds:uri="http://www.wps.cn/officeDocument/2013/wpsCustomData"/>
+  </ds:schemaRefs>
+</ds:datastoreItem>
+</file>
+
+<file path=customXml/itemProps2.xml><?xml version="1.0" encoding="utf-8"?>
 <ds:datastoreItem xmlns:ds="http://schemas.openxmlformats.org/officeDocument/2006/customXml" ds:itemID="{A138FE9A-2ECF-470A-A8FA-8E15721216FA}">
   <ds:schemaRefs>
     <ds:schemaRef ds:uri="http://schemas.openxmlformats.org/officeDocument/2006/bibliography"/>
   </ds:schemaRefs>
 </ds:datastoreItem>
-</file>
-
-<file path=customXml/itemProps2.xml><?xml version="1.0" encoding="utf-8"?>
-<ds:datastoreItem xmlns:ds="http://schemas.openxmlformats.org/officeDocument/2006/customXml" ds:itemID="{B1977F7D-205B-4081-913C-38D41E755F92}">
-  <ds:schemaRefs>
-    <ds:schemaRef ds:uri="http://www.wps.cn/officeDocument/2013/wpsCustomData"/>
-  </ds:schemaRefs>
-</ds:datastoreItem>
 </file>
--- a/2022-2023/Maths/F6.docx
+++ b/2022-2023/Maths/F6.docx
@@ -278,19 +278,7 @@
                 <w:rPr>
                   <w:rFonts w:ascii="Cambria Math" w:hAnsi="Cambria Math"/>
                 </w:rPr>
-                <m:t>∪(</m:t>
-              </m:r>
-              <m:r>
-                <w:rPr>
-                  <w:rFonts w:ascii="Cambria Math" w:hAnsi="Cambria Math"/>
-                </w:rPr>
-                <m:t>x&lt;</m:t>
-              </m:r>
-              <m:r>
-                <w:rPr>
-                  <w:rFonts w:ascii="Cambria Math" w:hAnsi="Cambria Math"/>
-                </w:rPr>
-                <m:t>T)</m:t>
+                <m:t>∪(x&lt;T)</m:t>
               </m:r>
             </m:oMath>
             <w:r>
@@ -4487,8 +4475,13 @@
                 <w:numId w:val="23"/>
               </w:numPr>
             </w:pPr>
-            <w:r>
-              <w:t>s(+) + s(-) let a b -&gt; A</w:t>
+            <w:proofErr w:type="gramStart"/>
+            <w:r>
+              <w:t>s(</w:t>
+            </w:r>
+            <w:proofErr w:type="gramEnd"/>
+            <w:r>
+              <w:t>+) + s(-) let a b -&gt; A</w:t>
             </w:r>
           </w:p>
         </w:tc>
@@ -4871,7 +4864,15 @@
               </m:r>
             </m:oMath>
             <w:r>
-              <w:t xml:space="preserve">, replacing whole values with logarithm forms (e.g. </w:t>
+              <w:t>, replacing whole values with logarithm forms (</w:t>
+            </w:r>
+            <w:proofErr w:type="gramStart"/>
+            <w:r>
+              <w:t>e.g.</w:t>
+            </w:r>
+            <w:proofErr w:type="gramEnd"/>
+            <w:r>
+              <w:t xml:space="preserve"> </w:t>
             </w:r>
             <m:oMath>
               <m:r>
@@ -6499,6 +6500,131 @@
               </w:trPr>
               <w:tc>
                 <w:tcPr>
+                  <w:tcW w:w="1248" w:type="dxa"/>
+                  <w:tcBorders>
+                    <w:top w:val="single" w:sz="2" w:space="0" w:color="D9D9D9" w:themeColor="text1" w:themeTint="99"/>
+                    <w:bottom w:val="single" w:sz="2" w:space="0" w:color="D9D9D9" w:themeColor="text1" w:themeTint="99"/>
+                  </w:tcBorders>
+                  <w:vAlign w:val="center"/>
+                </w:tcPr>
+                <w:p>
+                  <w:pPr>
+                    <w:jc w:val="center"/>
+                    <w:rPr>
+                      <w:rFonts w:eastAsia="SimSun" w:cs="Times New Roman"/>
+                      <w:sz w:val="16"/>
+                      <w:szCs w:val="18"/>
+                    </w:rPr>
+                  </w:pPr>
+                  <m:oMathPara>
+                    <m:oMath>
+                      <m:d>
+                        <m:dPr>
+                          <m:begChr m:val="|"/>
+                          <m:endChr m:val="|"/>
+                          <m:ctrlPr>
+                            <w:rPr>
+                              <w:rFonts w:ascii="Cambria Math" w:eastAsia="SimSun" w:hAnsi="Cambria Math" w:cs="Times New Roman"/>
+                              <w:i/>
+                              <w:sz w:val="16"/>
+                              <w:szCs w:val="18"/>
+                            </w:rPr>
+                          </m:ctrlPr>
+                        </m:dPr>
+                        <m:e>
+                          <m:r>
+                            <w:rPr>
+                              <w:rFonts w:ascii="Cambria Math" w:eastAsia="SimSun" w:hAnsi="Cambria Math" w:cs="Times New Roman"/>
+                              <w:sz w:val="16"/>
+                              <w:szCs w:val="18"/>
+                            </w:rPr>
+                            <m:t>x</m:t>
+                          </m:r>
+                        </m:e>
+                      </m:d>
+                    </m:oMath>
+                  </m:oMathPara>
+                </w:p>
+              </w:tc>
+              <w:tc>
+                <w:tcPr>
+                  <w:tcW w:w="1248" w:type="dxa"/>
+                  <w:tcBorders>
+                    <w:top w:val="single" w:sz="2" w:space="0" w:color="D9D9D9" w:themeColor="text1" w:themeTint="99"/>
+                    <w:bottom w:val="single" w:sz="2" w:space="0" w:color="D9D9D9" w:themeColor="text1" w:themeTint="99"/>
+                  </w:tcBorders>
+                  <w:vAlign w:val="center"/>
+                </w:tcPr>
+                <w:p>
+                  <w:pPr>
+                    <w:jc w:val="center"/>
+                    <w:rPr>
+                      <w:rFonts w:eastAsia="SimSun" w:cs="Times New Roman"/>
+                      <w:sz w:val="16"/>
+                      <w:szCs w:val="18"/>
+                    </w:rPr>
+                  </w:pPr>
+                  <m:oMathPara>
+                    <m:oMath>
+                      <m:f>
+                        <m:fPr>
+                          <m:ctrlPr>
+                            <w:rPr>
+                              <w:rFonts w:ascii="Cambria Math" w:eastAsia="SimSun" w:hAnsi="Cambria Math" w:cs="Times New Roman"/>
+                              <w:i/>
+                              <w:sz w:val="16"/>
+                              <w:szCs w:val="18"/>
+                            </w:rPr>
+                          </m:ctrlPr>
+                        </m:fPr>
+                        <m:num>
+                          <m:d>
+                            <m:dPr>
+                              <m:begChr m:val="|"/>
+                              <m:endChr m:val="|"/>
+                              <m:ctrlPr>
+                                <w:rPr>
+                                  <w:rFonts w:ascii="Cambria Math" w:eastAsia="SimSun" w:hAnsi="Cambria Math" w:cs="Times New Roman"/>
+                                  <w:i/>
+                                  <w:sz w:val="16"/>
+                                  <w:szCs w:val="18"/>
+                                </w:rPr>
+                              </m:ctrlPr>
+                            </m:dPr>
+                            <m:e>
+                              <m:r>
+                                <w:rPr>
+                                  <w:rFonts w:ascii="Cambria Math" w:eastAsia="SimSun" w:hAnsi="Cambria Math" w:cs="Times New Roman"/>
+                                  <w:sz w:val="16"/>
+                                  <w:szCs w:val="18"/>
+                                </w:rPr>
+                                <m:t>x</m:t>
+                              </m:r>
+                            </m:e>
+                          </m:d>
+                        </m:num>
+                        <m:den>
+                          <m:r>
+                            <w:rPr>
+                              <w:rFonts w:ascii="Cambria Math" w:eastAsia="SimSun" w:hAnsi="Cambria Math" w:cs="Times New Roman"/>
+                              <w:sz w:val="16"/>
+                              <w:szCs w:val="18"/>
+                            </w:rPr>
+                            <m:t>x</m:t>
+                          </m:r>
+                        </m:den>
+                      </m:f>
+                    </m:oMath>
+                  </m:oMathPara>
+                </w:p>
+              </w:tc>
+            </w:tr>
+            <w:tr>
+              <w:trPr>
+                <w:trHeight w:val="276"/>
+              </w:trPr>
+              <w:tc>
+                <w:tcPr>
                   <w:tcW w:w="2496" w:type="dxa"/>
                   <w:gridSpan w:val="2"/>
                   <w:tcBorders>
@@ -9266,7 +9392,15 @@
               <w:t xml:space="preserve">: </w:t>
             </w:r>
             <w:r>
-              <w:t>test f(1.465) and f(1.475) for change of sign</w:t>
+              <w:t xml:space="preserve">test </w:t>
+            </w:r>
+            <w:proofErr w:type="gramStart"/>
+            <w:r>
+              <w:t>f(</w:t>
+            </w:r>
+            <w:proofErr w:type="gramEnd"/>
+            <w:r>
+              <w:t>1.465) and f(1.475) for change of sign</w:t>
             </w:r>
           </w:p>
           <w:p>
@@ -12241,7 +12375,15 @@
         </w:numPr>
       </w:pPr>
       <w:r>
-        <w:t xml:space="preserve">Check details at the end of every question (e.g. particular form, exact answer)  </w:t>
+        <w:t>Check details at the end of every question (</w:t>
+      </w:r>
+      <w:proofErr w:type="gramStart"/>
+      <w:r>
+        <w:t>e.g.</w:t>
+      </w:r>
+      <w:proofErr w:type="gramEnd"/>
+      <w:r>
+        <w:t xml:space="preserve"> particular form, exact answer)  </w:t>
       </w:r>
     </w:p>
     <w:p>
@@ -12470,7 +12612,15 @@
           </w:tcPr>
           <w:p>
             <w:r>
-              <w:t>Any real numbers (false: sqrt(-1))</w:t>
+              <w:t xml:space="preserve">Any real numbers (false: </w:t>
+            </w:r>
+            <w:proofErr w:type="gramStart"/>
+            <w:r>
+              <w:t>sqrt(</w:t>
+            </w:r>
+            <w:proofErr w:type="gramEnd"/>
+            <w:r>
+              <w:t>-1))</w:t>
             </w:r>
           </w:p>
         </w:tc>
@@ -12602,7 +12752,15 @@
           </w:tcPr>
           <w:p>
             <w:r>
-              <w:t>Pi, sqrt(3)</w:t>
+              <w:t xml:space="preserve">Pi, </w:t>
+            </w:r>
+            <w:proofErr w:type="gramStart"/>
+            <w:r>
+              <w:t>sqrt(</w:t>
+            </w:r>
+            <w:proofErr w:type="gramEnd"/>
+            <w:r>
+              <w:t>3)</w:t>
             </w:r>
           </w:p>
         </w:tc>
@@ -16320,6 +16478,10 @@
 </file>
 
 <file path=customXml/item1.xml><?xml version="1.0" encoding="utf-8"?>
+<b:Sources xmlns:b="http://schemas.openxmlformats.org/officeDocument/2006/bibliography" xmlns="http://schemas.openxmlformats.org/officeDocument/2006/bibliography" SelectedStyle="\APASixthEditionOfficeOnline.xsl" StyleName="APA" Version="6"/>
+</file>
+
+<file path=customXml/item2.xml><?xml version="1.0" encoding="utf-8"?>
 <s:customData xmlns="http://www.wps.cn/officeDocument/2013/wpsCustomData" xmlns:s="http://www.wps.cn/officeDocument/2013/wpsCustomData">
   <customSectProps>
     <customSectPr/>
@@ -16330,22 +16492,18 @@
 </s:customData>
 </file>
 
-<file path=customXml/item2.xml><?xml version="1.0" encoding="utf-8"?>
-<b:Sources xmlns:b="http://schemas.openxmlformats.org/officeDocument/2006/bibliography" xmlns="http://schemas.openxmlformats.org/officeDocument/2006/bibliography" SelectedStyle="\APASixthEditionOfficeOnline.xsl" StyleName="APA" Version="6"/>
+<file path=customXml/itemProps1.xml><?xml version="1.0" encoding="utf-8"?>
+<ds:datastoreItem xmlns:ds="http://schemas.openxmlformats.org/officeDocument/2006/customXml" ds:itemID="{A138FE9A-2ECF-470A-A8FA-8E15721216FA}">
+  <ds:schemaRefs>
+    <ds:schemaRef ds:uri="http://schemas.openxmlformats.org/officeDocument/2006/bibliography"/>
+  </ds:schemaRefs>
+</ds:datastoreItem>
 </file>
 
-<file path=customXml/itemProps1.xml><?xml version="1.0" encoding="utf-8"?>
+<file path=customXml/itemProps2.xml><?xml version="1.0" encoding="utf-8"?>
 <ds:datastoreItem xmlns:ds="http://schemas.openxmlformats.org/officeDocument/2006/customXml" ds:itemID="{B1977F7D-205B-4081-913C-38D41E755F92}">
   <ds:schemaRefs>
     <ds:schemaRef ds:uri="http://www.wps.cn/officeDocument/2013/wpsCustomData"/>
   </ds:schemaRefs>
 </ds:datastoreItem>
-</file>
-
-<file path=customXml/itemProps2.xml><?xml version="1.0" encoding="utf-8"?>
-<ds:datastoreItem xmlns:ds="http://schemas.openxmlformats.org/officeDocument/2006/customXml" ds:itemID="{A138FE9A-2ECF-470A-A8FA-8E15721216FA}">
-  <ds:schemaRefs>
-    <ds:schemaRef ds:uri="http://schemas.openxmlformats.org/officeDocument/2006/bibliography"/>
-  </ds:schemaRefs>
-</ds:datastoreItem>
 </file>
--- a/2022-2023/Maths/F6.docx
+++ b/2022-2023/Maths/F6.docx
@@ -429,12 +429,13 @@
               <w:rPr>
                 <w:b/>
                 <w:bCs/>
+                <w:highlight w:val="yellow"/>
                 <w:u w:val="single"/>
               </w:rPr>
               <w:t>give domains</w:t>
             </w:r>
             <w:r>
-              <w:t xml:space="preserve"> if asked, and </w:t>
+              <w:t xml:space="preserve">, and </w:t>
             </w:r>
             <w:r>
               <w:rPr>
@@ -783,6 +784,68 @@
               <w:t>Substitute both functions together</w:t>
             </w:r>
           </w:p>
+          <w:p/>
+          <w:p>
+            <w:r>
+              <w:t>Give range of trigo function</w:t>
+            </w:r>
+          </w:p>
+          <w:p>
+            <w:pPr>
+              <w:pStyle w:val="ListParagraph"/>
+              <w:numPr>
+                <w:ilvl w:val="0"/>
+                <w:numId w:val="29"/>
+              </w:numPr>
+            </w:pPr>
+            <w:r>
+              <w:t>Think if the trigo function is max / min and substitute with value</w:t>
+            </w:r>
+          </w:p>
+          <w:p>
+            <w:pPr>
+              <w:pStyle w:val="ListParagraph"/>
+              <w:numPr>
+                <w:ilvl w:val="0"/>
+                <w:numId w:val="29"/>
+              </w:numPr>
+            </w:pPr>
+            <w:r>
+              <w:t xml:space="preserve">Express in </w:t>
+            </w:r>
+            <m:oMath>
+              <m:r>
+                <w:rPr>
+                  <w:rFonts w:ascii="Cambria Math" w:hAnsi="Cambria Math"/>
+                </w:rPr>
+                <m:t>max≥g</m:t>
+              </m:r>
+              <m:d>
+                <m:dPr>
+                  <m:ctrlPr>
+                    <w:rPr>
+                      <w:rFonts w:ascii="Cambria Math" w:hAnsi="Cambria Math"/>
+                      <w:i/>
+                    </w:rPr>
+                  </m:ctrlPr>
+                </m:dPr>
+                <m:e>
+                  <m:r>
+                    <w:rPr>
+                      <w:rFonts w:ascii="Cambria Math" w:hAnsi="Cambria Math"/>
+                    </w:rPr>
+                    <m:t>x</m:t>
+                  </m:r>
+                </m:e>
+              </m:d>
+              <m:r>
+                <w:rPr>
+                  <w:rFonts w:ascii="Cambria Math" w:hAnsi="Cambria Math"/>
+                </w:rPr>
+                <m:t>≥min</m:t>
+              </m:r>
+            </m:oMath>
+          </w:p>
         </w:tc>
       </w:tr>
       <w:tr>
@@ -7891,7 +7954,15 @@
               </m:f>
             </m:oMath>
             <w:r>
-              <w:t xml:space="preserve"> in terms of x</w:t>
+              <w:t xml:space="preserve"> i</w:t>
+            </w:r>
+            <w:proofErr w:type="spellStart"/>
+            <w:r>
+              <w:t>n</w:t>
+            </w:r>
+            <w:proofErr w:type="spellEnd"/>
+            <w:r>
+              <w:t xml:space="preserve"> terms of x</w:t>
             </w:r>
           </w:p>
           <w:p>
@@ -9386,8 +9457,13 @@
               <w:jc w:val="left"/>
             </w:pPr>
             <w:r>
-              <w:t>e.g. 1.47 to 2 dp</w:t>
-            </w:r>
+              <w:t xml:space="preserve">e.g. 1.47 to 2 </w:t>
+            </w:r>
+            <w:proofErr w:type="spellStart"/>
+            <w:r>
+              <w:t>dp</w:t>
+            </w:r>
+            <w:proofErr w:type="spellEnd"/>
             <w:r>
               <w:t xml:space="preserve">: </w:t>
             </w:r>
@@ -9642,8 +9718,13 @@
               <w:jc w:val="left"/>
             </w:pPr>
             <w:r>
-              <w:t>By choosing a suitable interval, prove that root = … to x d.p.</w:t>
-            </w:r>
+              <w:t xml:space="preserve">By choosing a suitable interval, prove that root = … to x </w:t>
+            </w:r>
+            <w:proofErr w:type="spellStart"/>
+            <w:r>
+              <w:t>d.p.</w:t>
+            </w:r>
+            <w:proofErr w:type="spellEnd"/>
           </w:p>
         </w:tc>
       </w:tr>
@@ -12276,7 +12357,7 @@
         <w:pStyle w:val="Heading2"/>
       </w:pPr>
       <w:r>
-        <w:t>Exam tips</w:t>
+        <w:t>Checking answers</w:t>
       </w:r>
     </w:p>
     <w:p>
@@ -12287,7 +12368,15 @@
         </w:numPr>
       </w:pPr>
       <w:r>
-        <w:t xml:space="preserve">Read the WHOLE question before you start your answer  </w:t>
+        <w:t xml:space="preserve">Check </w:t>
+      </w:r>
+      <w:proofErr w:type="spellStart"/>
+      <w:r>
+        <w:t>s.f.</w:t>
+      </w:r>
+      <w:proofErr w:type="spellEnd"/>
+      <w:r>
+        <w:t xml:space="preserve"> requirements</w:t>
       </w:r>
     </w:p>
     <w:p>
@@ -12298,7 +12387,7 @@
         </w:numPr>
       </w:pPr>
       <w:r>
-        <w:t xml:space="preserve">Draw clear well-labelled diagrams  </w:t>
+        <w:t>Check domains of functions</w:t>
       </w:r>
     </w:p>
     <w:p>
@@ -12309,7 +12398,7 @@
         </w:numPr>
       </w:pPr>
       <w:r>
-        <w:t xml:space="preserve">Look for clues or key words given in the question  </w:t>
+        <w:t>Check if you’ve given domains for inverse functions</w:t>
       </w:r>
     </w:p>
     <w:p>
@@ -12320,114 +12409,7 @@
         </w:numPr>
       </w:pPr>
       <w:r>
-        <w:t xml:space="preserve">Write down formulae before substituting numbers  </w:t>
-      </w:r>
-    </w:p>
-    <w:p>
-      <w:pPr>
-        <w:numPr>
-          <w:ilvl w:val="0"/>
-          <w:numId w:val="6"/>
-        </w:numPr>
-      </w:pPr>
-      <w:r>
-        <w:t xml:space="preserve">Make sure you finish a ‘prove’ or a ‘show’ question – quote the end result  </w:t>
-      </w:r>
-    </w:p>
-    <w:p>
-      <w:pPr>
-        <w:numPr>
-          <w:ilvl w:val="0"/>
-          <w:numId w:val="6"/>
-        </w:numPr>
-      </w:pPr>
-      <w:r>
-        <w:t xml:space="preserve">Don’t fudge your answers (particularly if the answer is given)!  </w:t>
-      </w:r>
-    </w:p>
-    <w:p>
-      <w:pPr>
-        <w:numPr>
-          <w:ilvl w:val="0"/>
-          <w:numId w:val="6"/>
-        </w:numPr>
-      </w:pPr>
-      <w:r>
-        <w:t xml:space="preserve">Don’t round your answers prematurely  </w:t>
-      </w:r>
-    </w:p>
-    <w:p>
-      <w:pPr>
-        <w:numPr>
-          <w:ilvl w:val="0"/>
-          <w:numId w:val="6"/>
-        </w:numPr>
-      </w:pPr>
-      <w:r>
-        <w:t xml:space="preserve">Make sure you give your final answers to the required/appropriate degree of accuracy  </w:t>
-      </w:r>
-    </w:p>
-    <w:p>
-      <w:pPr>
-        <w:numPr>
-          <w:ilvl w:val="0"/>
-          <w:numId w:val="6"/>
-        </w:numPr>
-      </w:pPr>
-      <w:r>
-        <w:t>Check details at the end of every question (</w:t>
-      </w:r>
-      <w:proofErr w:type="gramStart"/>
-      <w:r>
-        <w:t>e.g.</w:t>
-      </w:r>
-      <w:proofErr w:type="gramEnd"/>
-      <w:r>
-        <w:t xml:space="preserve"> particular form, exact answer)  </w:t>
-      </w:r>
-    </w:p>
-    <w:p>
-      <w:pPr>
-        <w:numPr>
-          <w:ilvl w:val="0"/>
-          <w:numId w:val="6"/>
-        </w:numPr>
-      </w:pPr>
-      <w:r>
-        <w:t xml:space="preserve">Take note of the part marks given in the question  </w:t>
-      </w:r>
-    </w:p>
-    <w:p>
-      <w:pPr>
-        <w:numPr>
-          <w:ilvl w:val="0"/>
-          <w:numId w:val="6"/>
-        </w:numPr>
-      </w:pPr>
-      <w:r>
-        <w:t xml:space="preserve">If your solution is becoming very lengthy, check the original details given in the question  </w:t>
-      </w:r>
-    </w:p>
-    <w:p>
-      <w:pPr>
-        <w:numPr>
-          <w:ilvl w:val="0"/>
-          <w:numId w:val="6"/>
-        </w:numPr>
-      </w:pPr>
-      <w:r>
-        <w:t xml:space="preserve">If the question says “hence” make sure you use the previous parts in your answer  </w:t>
-      </w:r>
-    </w:p>
-    <w:p>
-      <w:pPr>
-        <w:numPr>
-          <w:ilvl w:val="0"/>
-          <w:numId w:val="6"/>
-        </w:numPr>
-      </w:pPr>
-      <w:r>
-        <w:t>Keep going through the paper – go back over questions at the end if time</w:t>
+        <w:t xml:space="preserve">Re-calculate answers </w:t>
       </w:r>
     </w:p>
     <w:p>
